--- a/Otchet.docx
+++ b/Otchet.docx
@@ -10,11 +10,7 @@
         <w:jc w:val="center"/>
       </w:pPr>
       <w:r>
-        <w:t xml:space="preserve">Санкт-Петербургский Национальный Исследовательский </w:t>
-      </w:r>
-      <w:proofErr w:type="gramStart"/>
-      <w:r>
-        <w:t>Университет</w:t>
+        <w:t>Санкт-Петербургский Национальный Исследовательский Университет</w:t>
       </w:r>
       <w:r>
         <w:t xml:space="preserve"> </w:t>
@@ -28,7 +24,6 @@
       <w:r>
         <w:t>Информационных</w:t>
       </w:r>
-      <w:proofErr w:type="gramEnd"/>
       <w:r>
         <w:rPr>
           <w:spacing w:val="-1"/>
@@ -1248,19 +1243,7 @@
           <w:rPr>
             <w:rFonts w:ascii="Cambria Math" w:hAnsi="Cambria Math"/>
           </w:rPr>
-          <m:t xml:space="preserve">O( </m:t>
-        </m:r>
-        <m:r>
-          <w:rPr>
-            <w:rFonts w:ascii="Cambria Math" w:hAnsi="Cambria Math"/>
-          </w:rPr>
-          <m:t>n^2</m:t>
-        </m:r>
-        <m:r>
-          <w:rPr>
-            <w:rFonts w:ascii="Cambria Math" w:hAnsi="Cambria Math"/>
-          </w:rPr>
-          <m:t>)</m:t>
+          <m:t>O( n^2)</m:t>
         </m:r>
       </m:oMath>
       <w:r>
@@ -1271,19 +1254,7 @@
           <w:rPr>
             <w:rFonts w:ascii="Cambria Math" w:hAnsi="Cambria Math"/>
           </w:rPr>
-          <m:t xml:space="preserve">N = </m:t>
-        </m:r>
-        <m:r>
-          <w:rPr>
-            <w:rFonts w:ascii="Cambria Math" w:hAnsi="Cambria Math"/>
-          </w:rPr>
-          <m:t>n^2</m:t>
-        </m:r>
-        <m:r>
-          <w:rPr>
-            <w:rFonts w:ascii="Cambria Math" w:hAnsi="Cambria Math"/>
-          </w:rPr>
-          <m:t xml:space="preserve"> </m:t>
+          <m:t xml:space="preserve">N = n^2 </m:t>
         </m:r>
       </m:oMath>
       <w:r>
@@ -1294,19 +1265,7 @@
           <w:rPr>
             <w:rFonts w:ascii="Cambria Math" w:hAnsi="Cambria Math"/>
           </w:rPr>
-          <m:t>O(</m:t>
-        </m:r>
-        <m:r>
-          <w:rPr>
-            <w:rFonts w:ascii="Cambria Math" w:hAnsi="Cambria Math"/>
-          </w:rPr>
-          <m:t>2^n</m:t>
-        </m:r>
-        <m:r>
-          <w:rPr>
-            <w:rFonts w:ascii="Cambria Math" w:hAnsi="Cambria Math"/>
-          </w:rPr>
-          <m:t xml:space="preserve"> )</m:t>
+          <m:t>O(2^n )</m:t>
         </m:r>
       </m:oMath>
       <w:r>
@@ -1362,19 +1321,7 @@
           <w:rPr>
             <w:rFonts w:ascii="Cambria Math" w:hAnsi="Cambria Math"/>
           </w:rPr>
-          <m:t xml:space="preserve">O( </m:t>
-        </m:r>
-        <m:r>
-          <w:rPr>
-            <w:rFonts w:ascii="Cambria Math" w:hAnsi="Cambria Math"/>
-          </w:rPr>
-          <m:t>logn</m:t>
-        </m:r>
-        <m:r>
-          <w:rPr>
-            <w:rFonts w:ascii="Cambria Math" w:hAnsi="Cambria Math"/>
-          </w:rPr>
-          <m:t>)</m:t>
+          <m:t>O( logn)</m:t>
         </m:r>
       </m:oMath>
       <w:r>
@@ -1387,19 +1334,7 @@
           <w:rPr>
             <w:rFonts w:ascii="Cambria Math" w:hAnsi="Cambria Math"/>
           </w:rPr>
-          <m:t xml:space="preserve">O( </m:t>
-        </m:r>
-        <m:r>
-          <w:rPr>
-            <w:rFonts w:ascii="Cambria Math" w:hAnsi="Cambria Math"/>
-          </w:rPr>
-          <m:t>n^2</m:t>
-        </m:r>
-        <m:r>
-          <w:rPr>
-            <w:rFonts w:ascii="Cambria Math" w:hAnsi="Cambria Math"/>
-          </w:rPr>
-          <m:t>)</m:t>
+          <m:t>O( n^2)</m:t>
         </m:r>
       </m:oMath>
       <w:r>
@@ -1450,19 +1385,7 @@
           <w:rPr>
             <w:rFonts w:ascii="Cambria Math" w:hAnsi="Cambria Math"/>
           </w:rPr>
-          <m:t>O(</m:t>
-        </m:r>
-        <m:r>
-          <w:rPr>
-            <w:rFonts w:ascii="Cambria Math" w:hAnsi="Cambria Math"/>
-          </w:rPr>
-          <m:t>2^n</m:t>
-        </m:r>
-        <m:r>
-          <w:rPr>
-            <w:rFonts w:ascii="Cambria Math" w:hAnsi="Cambria Math"/>
-          </w:rPr>
-          <m:t xml:space="preserve"> )</m:t>
+          <m:t>O(2^n )</m:t>
         </m:r>
       </m:oMath>
       <w:r>
@@ -1476,6 +1399,9 @@
         <w:jc w:val="center"/>
       </w:pPr>
       <w:r>
+        <w:rPr>
+          <w:noProof/>
+        </w:rPr>
         <w:lastRenderedPageBreak/>
         <w:drawing>
           <wp:inline distT="0" distB="0" distL="0" distR="0" wp14:anchorId="23DB65C1" wp14:editId="2A49E569">
@@ -1559,7 +1485,19 @@
         <w:rPr>
           <w:lang w:val="en-US"/>
         </w:rPr>
-        <w:t>UBLE</w:t>
+        <w:t>UB</w:t>
+      </w:r>
+      <w:r>
+        <w:rPr>
+          <w:lang w:val="en-US"/>
+        </w:rPr>
+        <w:t>B</w:t>
+      </w:r>
+      <w:r>
+        <w:rPr>
+          <w:lang w:val="en-US"/>
+        </w:rPr>
+        <w:t>LE</w:t>
       </w:r>
       <w:r>
         <w:t xml:space="preserve"> </w:t>
@@ -1592,35 +1530,11 @@
         <w:t>)</w:t>
       </w:r>
       <w:r>
-        <w:t xml:space="preserve">. На каждой итерации последовательно сравниваются соседние элементы, и, если порядок в паре неверный, то элементы меняют местами. Создадим список элементов, которые стоят в невозрастающем порядке. Внешний цикл отвечает за количество раз, пройденных по списку (длина списка-1, единица отнимается, так как когда цикл будет идти l-1 раз, гарантируется, что самый левый элемент будет являться наименьшим). Внутренний цикл выполняется количество раз, равное (длина списка – текущий </w:t>
-      </w:r>
-      <w:proofErr w:type="spellStart"/>
-      <w:r>
-        <w:t>round</w:t>
-      </w:r>
-      <w:proofErr w:type="spellEnd"/>
-      <w:r>
-        <w:t xml:space="preserve"> – 1). Поскольку справа остаются уже отсортированные элементы, из длины списка вычитается не только 1, но и </w:t>
-      </w:r>
-      <w:proofErr w:type="spellStart"/>
-      <w:r>
-        <w:t>round</w:t>
-      </w:r>
-      <w:proofErr w:type="spellEnd"/>
-      <w:r>
-        <w:t xml:space="preserve"> (в данном случае показывает, сколько элементов справа отсортировано). Если число с большим индексом меньше текущего, то элементы меняются местами. Когда </w:t>
+        <w:t xml:space="preserve">. На каждой итерации последовательно сравниваются соседние элементы, и, если порядок в паре неверный, то элементы меняют местами. Создадим список элементов, которые стоят в невозрастающем порядке. Внешний цикл отвечает за количество раз, пройденных по списку (длина списка-1, единица отнимается, так как когда цикл будет идти l-1 раз, гарантируется, что самый левый элемент будет являться наименьшим). Внутренний цикл выполняется количество раз, равное (длина списка – текущий round – 1). Поскольку справа остаются уже отсортированные элементы, из длины списка вычитается не только 1, но и round (в данном случае показывает, сколько элементов справа отсортировано). Если число с большим индексом меньше текущего, то элементы меняются местами. Когда </w:t>
       </w:r>
       <w:r>
         <w:lastRenderedPageBreak/>
-        <w:t>внешний цикл закончит работу, список будет отсортирован и выведен. Сложность данного алгоритма сортировки равна O(n^2</w:t>
-      </w:r>
-      <w:proofErr w:type="gramStart"/>
-      <w:r>
-        <w:t>).В</w:t>
-      </w:r>
-      <w:proofErr w:type="gramEnd"/>
-      <w:r>
-        <w:t xml:space="preserve"> данной сортировке выполняются всего два различных вида операции: сравнение элементов и их обмен. Поэтому время всего алгоритма T=T1+T2, где T1 — время, </w:t>
+        <w:t xml:space="preserve">внешний цикл закончит работу, список будет отсортирован и выведен. Сложность данного алгоритма сортировки равна O(n^2).В данной сортировке выполняются всего два различных вида операции: сравнение элементов и их обмен. Поэтому время всего алгоритма T=T1+T2, где T1 — время, </w:t>
       </w:r>
     </w:p>
     <w:p>
@@ -1634,23 +1548,7 @@
         <w:t>обмен уменьшает</w:t>
       </w:r>
       <w:r>
-        <w:t xml:space="preserve"> количество инверсий на единицу. Следовательно, количество обменов равно количеству инверсий в исходном массиве. Максимальное количество инверсий содержится в массиве, элементы которого отсортированы по убыванию. Количество инверсий в таком массиве n(n−</w:t>
-      </w:r>
-      <w:proofErr w:type="gramStart"/>
-      <w:r>
-        <w:t>1)^</w:t>
-      </w:r>
-      <w:proofErr w:type="gramEnd"/>
-      <w:r>
-        <w:t>2. Получаем, что T2=O(n^2). Точное количество сравнений зависит от исходного массива. Известно, что худший случай равен n(n−</w:t>
-      </w:r>
-      <w:proofErr w:type="gramStart"/>
-      <w:r>
-        <w:t>1)^</w:t>
-      </w:r>
-      <w:proofErr w:type="gramEnd"/>
-      <w:r>
-        <w:t xml:space="preserve">2, а лучший — n−1. Следовательно, T1=O(n^2). В итоге получаем </w:t>
+        <w:t xml:space="preserve"> количество инверсий на единицу. Следовательно, количество обменов равно количеству инверсий в исходном массиве. Максимальное количество инверсий содержится в массиве, элементы которого отсортированы по убыванию. Количество инверсий в таком массиве n(n−1)^2. Получаем, что T2=O(n^2). Точное количество сравнений зависит от исходного массива. Известно, что худший случай равен n(n−1)^2, а лучший — n−1. Следовательно, T1=O(n^2). В итоге получаем </w:t>
       </w:r>
     </w:p>
     <w:p>
@@ -1664,78 +1562,21 @@
         <w:rPr>
           <w:lang w:val="de-DE"/>
         </w:rPr>
-        <w:t>T=T1+T2=O(n^</w:t>
-      </w:r>
-      <w:proofErr w:type="gramStart"/>
+        <w:t>T=T1+T2=O(n^2)+O(n^2)=O(n^2).</w:t>
+      </w:r>
+    </w:p>
+    <w:p>
+      <w:r>
+        <w:t>Метод</w:t>
+      </w:r>
       <w:r>
         <w:rPr>
           <w:lang w:val="de-DE"/>
         </w:rPr>
-        <w:t>2)+</w:t>
-      </w:r>
-      <w:proofErr w:type="gramEnd"/>
-      <w:r>
-        <w:rPr>
-          <w:lang w:val="de-DE"/>
-        </w:rPr>
-        <w:t>O(n^2)=O(n^2).</w:t>
-      </w:r>
-    </w:p>
-    <w:p>
-      <w:r>
-        <w:t>Метод</w:t>
-      </w:r>
-      <w:r>
-        <w:rPr>
-          <w:lang w:val="de-DE"/>
-        </w:rPr>
-        <w:t xml:space="preserve"> </w:t>
-      </w:r>
-      <w:proofErr w:type="spellStart"/>
-      <w:proofErr w:type="gramStart"/>
-      <w:r>
-        <w:rPr>
-          <w:lang w:val="de-DE"/>
-        </w:rPr>
-        <w:t>sort</w:t>
-      </w:r>
-      <w:proofErr w:type="spellEnd"/>
-      <w:r>
-        <w:rPr>
-          <w:lang w:val="de-DE"/>
-        </w:rPr>
-        <w:t>(</w:t>
-      </w:r>
-      <w:proofErr w:type="gramEnd"/>
-      <w:r>
-        <w:rPr>
-          <w:lang w:val="de-DE"/>
-        </w:rPr>
-        <w:t xml:space="preserve">). </w:t>
-      </w:r>
-      <w:r>
-        <w:t>Сложность равна O(</w:t>
-      </w:r>
-      <w:proofErr w:type="spellStart"/>
-      <w:r>
-        <w:t>NlogN</w:t>
-      </w:r>
-      <w:proofErr w:type="spellEnd"/>
-      <w:r>
-        <w:t xml:space="preserve">). Сложность пузырьковой сортировки больше, чем сложность метода </w:t>
-      </w:r>
-      <w:proofErr w:type="spellStart"/>
-      <w:proofErr w:type="gramStart"/>
-      <w:r>
-        <w:t>sort</w:t>
-      </w:r>
-      <w:proofErr w:type="spellEnd"/>
-      <w:r>
-        <w:t>(</w:t>
-      </w:r>
-      <w:proofErr w:type="gramEnd"/>
-      <w:r>
-        <w:t>).</w:t>
+        <w:t xml:space="preserve"> sort(). </w:t>
+      </w:r>
+      <w:r>
+        <w:t>Сложность равна O(NlogN). Сложность пузырьковой сортировки больше, чем сложность метода sort().</w:t>
       </w:r>
     </w:p>
     <w:p>
@@ -2061,7 +1902,6 @@
         </w:rPr>
         <w:t>(</w:t>
       </w:r>
-      <w:proofErr w:type="spellStart"/>
       <w:r>
         <w:rPr>
           <w:b/>
@@ -2070,7 +1910,6 @@
         </w:rPr>
         <w:t>nlogn</w:t>
       </w:r>
-      <w:proofErr w:type="spellEnd"/>
       <w:r>
         <w:rPr>
           <w:b/>
@@ -2093,14 +1932,12 @@
       <w:r>
         <w:t>(</w:t>
       </w:r>
-      <w:proofErr w:type="spellStart"/>
       <w:r>
         <w:rPr>
           <w:lang w:val="en-US"/>
         </w:rPr>
         <w:t>nlogn</w:t>
       </w:r>
-      <w:proofErr w:type="spellEnd"/>
       <w:r>
         <w:t xml:space="preserve">) </w:t>
       </w:r>
@@ -2122,14 +1959,12 @@
       <w:r>
         <w:t>(</w:t>
       </w:r>
-      <w:proofErr w:type="spellStart"/>
       <w:r>
         <w:rPr>
           <w:lang w:val="en-US"/>
         </w:rPr>
         <w:t>logn</w:t>
       </w:r>
-      <w:proofErr w:type="spellEnd"/>
       <w:r>
         <w:t xml:space="preserve">) </w:t>
       </w:r>
@@ -2169,14 +2004,12 @@
       <w:r>
         <w:t>(</w:t>
       </w:r>
-      <w:proofErr w:type="spellStart"/>
       <w:r>
         <w:rPr>
           <w:lang w:val="en-US"/>
         </w:rPr>
         <w:t>nlogn</w:t>
       </w:r>
-      <w:proofErr w:type="spellEnd"/>
       <w:r>
         <w:t>).</w:t>
       </w:r>
@@ -2265,14 +2098,12 @@
       <w:r>
         <w:t>(</w:t>
       </w:r>
-      <w:proofErr w:type="spellStart"/>
       <w:r>
         <w:rPr>
           <w:lang w:val="en-US"/>
         </w:rPr>
         <w:t>nlogn</w:t>
       </w:r>
-      <w:proofErr w:type="spellEnd"/>
       <w:r>
         <w:t>)</w:t>
       </w:r>
@@ -2809,14 +2640,12 @@
       <w:r>
         <w:t>(</w:t>
       </w:r>
-      <w:proofErr w:type="spellStart"/>
       <w:r>
         <w:rPr>
           <w:lang w:val="en-US"/>
         </w:rPr>
         <w:t>logn</w:t>
       </w:r>
-      <w:proofErr w:type="spellEnd"/>
       <w:r>
         <w:t>)</w:t>
       </w:r>
@@ -2926,14 +2755,12 @@
       <w:r>
         <w:t>(3</w:t>
       </w:r>
-      <w:proofErr w:type="spellStart"/>
       <w:r>
         <w:rPr>
           <w:lang w:val="en-US"/>
         </w:rPr>
         <w:t>logn</w:t>
       </w:r>
-      <w:proofErr w:type="spellEnd"/>
       <w:r>
         <w:t>)</w:t>
       </w:r>
